--- a/CASOS_DE_USO/uc_submeter_obs_realidade.docx
+++ b/CASOS_DE_USO/uc_submeter_obs_realidade.docx
@@ -24,7 +24,7 @@
         <w:t xml:space="preserve">– </w:t>
       </w:r>
       <w:r>
-        <w:t>Visualizar Meus Arcos</w:t>
+        <w:t>Submeter a observação da Realidade</w:t>
       </w:r>
       <w:r>
         <w:t xml:space="preserve"> </w:t>
@@ -176,7 +176,6 @@
         <w:pStyle w:val="Ttulo"/>
       </w:pPr>
       <w:r>
-        <w:lastRenderedPageBreak/>
         <w:t>Histórico de Revisões</w:t>
       </w:r>
     </w:p>
@@ -431,6 +430,12 @@
                 <w:rFonts w:ascii="Arial" w:hAnsi="Arial"/>
               </w:rPr>
             </w:pPr>
+            <w:r>
+              <w:rPr>
+                <w:rFonts w:ascii="Arial" w:hAnsi="Arial"/>
+              </w:rPr>
+              <w:t>29/10/2018</w:t>
+            </w:r>
           </w:p>
         </w:tc>
         <w:tc>
@@ -470,6 +475,12 @@
                 <w:rFonts w:ascii="Arial" w:hAnsi="Arial"/>
               </w:rPr>
             </w:pPr>
+            <w:r>
+              <w:rPr>
+                <w:rFonts w:ascii="Arial" w:hAnsi="Arial"/>
+              </w:rPr>
+              <w:t>Eduardo Lima, Vivian Leite</w:t>
+            </w:r>
           </w:p>
         </w:tc>
       </w:tr>
@@ -747,6 +758,7 @@
         <w:rPr>
           <w:rFonts w:ascii="Arial" w:hAnsi="Arial"/>
         </w:rPr>
+        <w:lastRenderedPageBreak/>
         <w:t>(</w:t>
       </w:r>
       <w:proofErr w:type="gramStart"/>
@@ -831,7 +843,7 @@
               </w:rPr>
             </w:pPr>
             <w:r>
-              <w:t>Permite ao usuário visualizar os arcos no qual ele está vinculado.</w:t>
+              <w:t>Permite ao discente submeter a observação da realidade.</w:t>
             </w:r>
           </w:p>
         </w:tc>
@@ -919,7 +931,10 @@
               </w:numPr>
             </w:pPr>
             <w:r>
-              <w:t>Que o Status do arco esteja como criado.</w:t>
+              <w:t>Que o St</w:t>
+            </w:r>
+            <w:r>
+              <w:t>atus do arco esteja como 2.</w:t>
             </w:r>
           </w:p>
           <w:p>
@@ -931,6 +946,18 @@
               </w:numPr>
             </w:pPr>
             <w:r>
+              <w:t>Que o Status da etapa esteja como 1.</w:t>
+            </w:r>
+          </w:p>
+          <w:p>
+            <w:pPr>
+              <w:pStyle w:val="PargrafodaLista"/>
+              <w:numPr>
+                <w:ilvl w:val="0"/>
+                <w:numId w:val="11"/>
+              </w:numPr>
+            </w:pPr>
+            <w:r>
               <w:t>Que o Di</w:t>
             </w:r>
             <w:r>
@@ -943,10 +970,19 @@
               <w:t xml:space="preserve">Observação da realidade </w:t>
             </w:r>
             <w:r>
-              <w:t>na tela V</w:t>
-            </w:r>
-            <w:r>
-              <w:t>-012.</w:t>
+              <w:t xml:space="preserve">na tela </w:t>
+            </w:r>
+            <w:r>
+              <w:rPr>
+                <w:b/>
+              </w:rPr>
+              <w:t>V</w:t>
+            </w:r>
+            <w:r>
+              <w:rPr>
+                <w:b/>
+              </w:rPr>
+              <w:t>012.</w:t>
             </w:r>
           </w:p>
         </w:tc>
@@ -981,7 +1017,22 @@
               <w:t xml:space="preserve">O sistema </w:t>
             </w:r>
             <w:r>
-              <w:t>exibe a tela V-013 com campo de texto resumo e um botão de ver arquivos.</w:t>
+              <w:t xml:space="preserve">exibe a tela </w:t>
+            </w:r>
+            <w:r>
+              <w:rPr>
+                <w:b/>
+              </w:rPr>
+              <w:t>V</w:t>
+            </w:r>
+            <w:r>
+              <w:rPr>
+                <w:b/>
+              </w:rPr>
+              <w:t>014</w:t>
+            </w:r>
+            <w:r>
+              <w:t xml:space="preserve"> com campo de texto resumo e um botão de ver arquivos.</w:t>
             </w:r>
           </w:p>
           <w:p>
@@ -1005,7 +1056,28 @@
               </w:numPr>
             </w:pPr>
             <w:r>
-              <w:t>O Discente clica no botão ver arquivos e o sistema exibe a tela V-016.</w:t>
+              <w:t>O Discente clica no botão ver arqu</w:t>
+            </w:r>
+            <w:r>
+              <w:t xml:space="preserve">ivos e o sistema exibe a tela </w:t>
+            </w:r>
+            <w:r>
+              <w:rPr>
+                <w:b/>
+              </w:rPr>
+              <w:t>V</w:t>
+            </w:r>
+            <w:r>
+              <w:rPr>
+                <w:b/>
+              </w:rPr>
+              <w:t>017</w:t>
+            </w:r>
+            <w:r>
+              <w:rPr>
+                <w:b/>
+              </w:rPr>
+              <w:t>.</w:t>
             </w:r>
           </w:p>
           <w:p>
@@ -1053,15 +1125,42 @@
               </w:numPr>
             </w:pPr>
             <w:r>
-              <w:t xml:space="preserve">O sistema faz </w:t>
+              <w:t>O sistema f</w:t>
+            </w:r>
+            <w:r>
+              <w:t xml:space="preserve">az </w:t>
             </w:r>
             <w:proofErr w:type="spellStart"/>
             <w:r>
-              <w:t>uploud</w:t>
+              <w:t>U</w:t>
+            </w:r>
+            <w:r>
+              <w:t>ploud</w:t>
             </w:r>
             <w:proofErr w:type="spellEnd"/>
             <w:r>
-              <w:t xml:space="preserve"> do arquivo e atualiza a lista de arquivos da tela V-016.</w:t>
+              <w:t xml:space="preserve"> do arquivo e atualiz</w:t>
+            </w:r>
+            <w:r>
+              <w:t xml:space="preserve">a a lista de arquivos da tela </w:t>
+            </w:r>
+            <w:r>
+              <w:rPr>
+                <w:b/>
+              </w:rPr>
+              <w:t>V</w:t>
+            </w:r>
+            <w:r>
+              <w:rPr>
+                <w:b/>
+              </w:rPr>
+              <w:t>017</w:t>
+            </w:r>
+            <w:r>
+              <w:rPr>
+                <w:b/>
+              </w:rPr>
+              <w:t>.</w:t>
             </w:r>
           </w:p>
           <w:p>
@@ -1085,7 +1184,28 @@
               </w:numPr>
             </w:pPr>
             <w:r>
-              <w:t>O sistema muda o status da etapa para análise e redireciona para tela V-012.</w:t>
+              <w:t>O sistema muda o status da etapa para an</w:t>
+            </w:r>
+            <w:r>
+              <w:t xml:space="preserve">álise e redireciona para tela </w:t>
+            </w:r>
+            <w:r>
+              <w:rPr>
+                <w:b/>
+              </w:rPr>
+              <w:t>V</w:t>
+            </w:r>
+            <w:r>
+              <w:rPr>
+                <w:b/>
+              </w:rPr>
+              <w:t>012</w:t>
+            </w:r>
+            <w:r>
+              <w:rPr>
+                <w:b/>
+              </w:rPr>
+              <w:t>.</w:t>
             </w:r>
           </w:p>
           <w:p>
@@ -1150,7 +1270,24 @@
               <w:t>, o</w:t>
             </w:r>
             <w:r>
-              <w:t xml:space="preserve"> status da etapa está deve está em análise.</w:t>
+              <w:t xml:space="preserve"> st</w:t>
+            </w:r>
+            <w:r>
+              <w:t>atu</w:t>
+            </w:r>
+            <w:r>
+              <w:t xml:space="preserve">s da etapa está deve </w:t>
+            </w:r>
+            <w:proofErr w:type="spellStart"/>
+            <w:r>
+              <w:t>está</w:t>
+            </w:r>
+            <w:proofErr w:type="spellEnd"/>
+            <w:r>
+              <w:t xml:space="preserve"> como 2</w:t>
+            </w:r>
+            <w:r>
+              <w:t>.</w:t>
             </w:r>
           </w:p>
         </w:tc>
@@ -1232,15 +1369,7 @@
                 <w:sz w:val="24"/>
                 <w:szCs w:val="24"/>
               </w:rPr>
-              <w:t>RF007</w:t>
-            </w:r>
-            <w:r>
-              <w:rPr>
-                <w:rFonts w:ascii="Arial" w:eastAsia="Arial" w:hAnsi="Arial" w:cs="Arial"/>
-                <w:sz w:val="24"/>
-                <w:szCs w:val="24"/>
-              </w:rPr>
-              <w:t>,  RF010,  RF011,  RF012</w:t>
+              <w:t>RF007,  RF010,  RF011,  RF012</w:t>
             </w:r>
           </w:p>
         </w:tc>
@@ -1264,9 +1393,17 @@
             <w:tcW w:w="6687" w:type="dxa"/>
           </w:tcPr>
           <w:p>
-            <w:r>
-              <w:t>O discente só poderá avançar para próxima etapa quando o status da etapa atual seja “aprovado”.</w:t>
-            </w:r>
+            <w:bookmarkStart w:id="0" w:name="_GoBack"/>
+            <w:r>
+              <w:t>O discente só poderá avançar para próxima etapa quando o stat</w:t>
+            </w:r>
+            <w:r>
+              <w:t>us da etapa atual seja 1</w:t>
+            </w:r>
+            <w:r>
+              <w:t>.</w:t>
+            </w:r>
+            <w:bookmarkEnd w:id="0"/>
           </w:p>
         </w:tc>
       </w:tr>
@@ -1290,7 +1427,6 @@
             <w:tcW w:w="6687" w:type="dxa"/>
           </w:tcPr>
           <w:p>
-            <w:bookmarkStart w:id="0" w:name="_GoBack"/>
             <w:r>
               <w:rPr>
                 <w:noProof/>
@@ -1338,7 +1474,6 @@
                 </wp:inline>
               </w:drawing>
             </w:r>
-            <w:bookmarkEnd w:id="0"/>
           </w:p>
         </w:tc>
       </w:tr>

--- a/CASOS_DE_USO/uc_submeter_obs_realidade.docx
+++ b/CASOS_DE_USO/uc_submeter_obs_realidade.docx
@@ -449,6 +449,12 @@
                 <w:rFonts w:ascii="Arial" w:hAnsi="Arial"/>
               </w:rPr>
             </w:pPr>
+            <w:r>
+              <w:rPr>
+                <w:rFonts w:ascii="Arial" w:hAnsi="Arial"/>
+              </w:rPr>
+              <w:t>1.1</w:t>
+            </w:r>
           </w:p>
         </w:tc>
         <w:tc>
@@ -496,6 +502,18 @@
                 <w:rFonts w:ascii="Arial" w:hAnsi="Arial"/>
               </w:rPr>
             </w:pPr>
+            <w:r>
+              <w:rPr>
+                <w:rFonts w:ascii="Arial" w:hAnsi="Arial"/>
+              </w:rPr>
+              <w:t>30</w:t>
+            </w:r>
+            <w:r>
+              <w:rPr>
+                <w:rFonts w:ascii="Arial" w:hAnsi="Arial"/>
+              </w:rPr>
+              <w:t>/10/2018</w:t>
+            </w:r>
           </w:p>
         </w:tc>
         <w:tc>
@@ -509,6 +527,12 @@
                 <w:rFonts w:ascii="Arial" w:hAnsi="Arial"/>
               </w:rPr>
             </w:pPr>
+            <w:r>
+              <w:rPr>
+                <w:rFonts w:ascii="Arial" w:hAnsi="Arial"/>
+              </w:rPr>
+              <w:t>1.2</w:t>
+            </w:r>
           </w:p>
         </w:tc>
         <w:tc>
@@ -535,6 +559,12 @@
                 <w:rFonts w:ascii="Arial" w:hAnsi="Arial"/>
               </w:rPr>
             </w:pPr>
+            <w:r>
+              <w:rPr>
+                <w:rFonts w:ascii="Arial" w:hAnsi="Arial"/>
+              </w:rPr>
+              <w:t>Eduardo Lima</w:t>
+            </w:r>
           </w:p>
         </w:tc>
       </w:tr>
@@ -550,6 +580,18 @@
                 <w:rFonts w:ascii="Arial" w:hAnsi="Arial"/>
               </w:rPr>
             </w:pPr>
+            <w:r>
+              <w:rPr>
+                <w:rFonts w:ascii="Arial" w:hAnsi="Arial"/>
+              </w:rPr>
+              <w:t>31</w:t>
+            </w:r>
+            <w:r>
+              <w:rPr>
+                <w:rFonts w:ascii="Arial" w:hAnsi="Arial"/>
+              </w:rPr>
+              <w:t>/10/2018</w:t>
+            </w:r>
           </w:p>
         </w:tc>
         <w:tc>
@@ -563,6 +605,12 @@
                 <w:rFonts w:ascii="Arial" w:hAnsi="Arial"/>
               </w:rPr>
             </w:pPr>
+            <w:r>
+              <w:rPr>
+                <w:rFonts w:ascii="Arial" w:hAnsi="Arial"/>
+              </w:rPr>
+              <w:t>1.3</w:t>
+            </w:r>
           </w:p>
         </w:tc>
         <w:tc>
@@ -589,6 +637,12 @@
                 <w:rFonts w:ascii="Arial" w:hAnsi="Arial"/>
               </w:rPr>
             </w:pPr>
+            <w:r>
+              <w:rPr>
+                <w:rFonts w:ascii="Arial" w:hAnsi="Arial"/>
+              </w:rPr>
+              <w:t>Eduardo Lima</w:t>
+            </w:r>
           </w:p>
         </w:tc>
       </w:tr>
@@ -809,13 +863,58 @@
             </w:r>
             <w:proofErr w:type="gramEnd"/>
             <w:r>
-              <w:t xml:space="preserve"> UC-001 – </w:t>
+              <w:t xml:space="preserve"> UC-007</w:t>
+            </w:r>
+            <w:r>
+              <w:t xml:space="preserve"> – </w:t>
             </w:r>
             <w:r>
               <w:t>Submeter observação da realidade.</w:t>
             </w:r>
           </w:p>
-          <w:p/>
+          <w:p>
+            <w:r>
+              <w:rPr>
+                <w:noProof/>
+                <w:lang w:eastAsia="pt-BR"/>
+              </w:rPr>
+              <w:drawing>
+                <wp:inline distT="0" distB="0" distL="0" distR="0" wp14:anchorId="0E5F8C57" wp14:editId="0B1DE038">
+                  <wp:extent cx="2711045" cy="1504950"/>
+                  <wp:effectExtent l="0" t="0" r="0" b="0"/>
+                  <wp:docPr id="2" name="Imagem 2"/>
+                  <wp:cNvGraphicFramePr>
+                    <a:graphicFrameLocks xmlns:a="http://schemas.openxmlformats.org/drawingml/2006/main" noChangeAspect="1"/>
+                  </wp:cNvGraphicFramePr>
+                  <a:graphic xmlns:a="http://schemas.openxmlformats.org/drawingml/2006/main">
+                    <a:graphicData uri="http://schemas.openxmlformats.org/drawingml/2006/picture">
+                      <pic:pic xmlns:pic="http://schemas.openxmlformats.org/drawingml/2006/picture">
+                        <pic:nvPicPr>
+                          <pic:cNvPr id="1" name=""/>
+                          <pic:cNvPicPr/>
+                        </pic:nvPicPr>
+                        <pic:blipFill>
+                          <a:blip r:embed="rId5"/>
+                          <a:stretch>
+                            <a:fillRect/>
+                          </a:stretch>
+                        </pic:blipFill>
+                        <pic:spPr>
+                          <a:xfrm>
+                            <a:off x="0" y="0"/>
+                            <a:ext cx="2724032" cy="1512159"/>
+                          </a:xfrm>
+                          <a:prstGeom prst="rect">
+                            <a:avLst/>
+                          </a:prstGeom>
+                        </pic:spPr>
+                      </pic:pic>
+                    </a:graphicData>
+                  </a:graphic>
+                </wp:inline>
+              </w:drawing>
+            </w:r>
+          </w:p>
         </w:tc>
       </w:tr>
       <w:tr>
@@ -908,7 +1007,10 @@
               <w:t xml:space="preserve">Que o </w:t>
             </w:r>
             <w:r>
-              <w:t xml:space="preserve">Usuário </w:t>
+              <w:t>discente</w:t>
+            </w:r>
+            <w:r>
+              <w:t xml:space="preserve"> </w:t>
             </w:r>
             <w:r>
               <w:t xml:space="preserve">esteja </w:t>
@@ -946,7 +1048,13 @@
               </w:numPr>
             </w:pPr>
             <w:r>
-              <w:t>Que o Status da etapa esteja como 1.</w:t>
+              <w:t>Que</w:t>
+            </w:r>
+            <w:r>
+              <w:t xml:space="preserve"> o Status da etapa esteja como 4</w:t>
+            </w:r>
+            <w:r>
+              <w:t>.</w:t>
             </w:r>
           </w:p>
           <w:p>
@@ -982,7 +1090,13 @@
               <w:rPr>
                 <w:b/>
               </w:rPr>
-              <w:t>012.</w:t>
+              <w:t>009</w:t>
+            </w:r>
+            <w:r>
+              <w:rPr>
+                <w:b/>
+              </w:rPr>
+              <w:t>.</w:t>
             </w:r>
           </w:p>
         </w:tc>
@@ -1029,10 +1143,37 @@
               <w:rPr>
                 <w:b/>
               </w:rPr>
-              <w:t>014</w:t>
-            </w:r>
-            <w:r>
-              <w:t xml:space="preserve"> com campo de texto resumo e um botão de ver arquivos.</w:t>
+              <w:t>010</w:t>
+            </w:r>
+            <w:r>
+              <w:t xml:space="preserve"> com </w:t>
+            </w:r>
+            <w:r>
+              <w:rPr>
+                <w:b/>
+              </w:rPr>
+              <w:t>campo de texto</w:t>
+            </w:r>
+            <w:r>
+              <w:rPr>
+                <w:b/>
+              </w:rPr>
+              <w:t xml:space="preserve"> editável</w:t>
+            </w:r>
+            <w:r>
+              <w:t xml:space="preserve"> para o</w:t>
+            </w:r>
+            <w:r>
+              <w:t xml:space="preserve"> resumo e um </w:t>
+            </w:r>
+            <w:r>
+              <w:rPr>
+                <w:b/>
+              </w:rPr>
+              <w:t>botão de ver arquivos</w:t>
+            </w:r>
+            <w:r>
+              <w:t>.</w:t>
             </w:r>
           </w:p>
           <w:p>
@@ -1071,7 +1212,7 @@
               <w:rPr>
                 <w:b/>
               </w:rPr>
-              <w:t>017</w:t>
+              <w:t>011 com uma lista de arquivos com os botões de fazer download, excluir e adicionar um novo arquivo</w:t>
             </w:r>
             <w:r>
               <w:rPr>
@@ -1089,7 +1230,16 @@
               </w:numPr>
             </w:pPr>
             <w:r>
-              <w:t>O Discente clica no botão de inserir novo arquivo.</w:t>
+              <w:t xml:space="preserve">O Discente clica no </w:t>
+            </w:r>
+            <w:r>
+              <w:rPr>
+                <w:b/>
+              </w:rPr>
+              <w:t>botão de inserir novo</w:t>
+            </w:r>
+            <w:r>
+              <w:t xml:space="preserve"> arquivo.</w:t>
             </w:r>
           </w:p>
           <w:p>
@@ -1154,7 +1304,7 @@
               <w:rPr>
                 <w:b/>
               </w:rPr>
-              <w:t>017</w:t>
+              <w:t>011</w:t>
             </w:r>
             <w:r>
               <w:rPr>
@@ -1172,7 +1322,16 @@
               </w:numPr>
             </w:pPr>
             <w:r>
-              <w:t>O discente clica no botão submeter etapa.</w:t>
+              <w:t xml:space="preserve">O discente clica no botão </w:t>
+            </w:r>
+            <w:r>
+              <w:rPr>
+                <w:b/>
+              </w:rPr>
+              <w:t>submeter</w:t>
+            </w:r>
+            <w:r>
+              <w:t xml:space="preserve"> etapa.</w:t>
             </w:r>
           </w:p>
           <w:p>
@@ -1184,10 +1343,13 @@
               </w:numPr>
             </w:pPr>
             <w:r>
-              <w:t>O sistema muda o status da etapa para an</w:t>
-            </w:r>
-            <w:r>
-              <w:t xml:space="preserve">álise e redireciona para tela </w:t>
+              <w:t xml:space="preserve">O sistema muda o status da etapa </w:t>
+            </w:r>
+            <w:r>
+              <w:t xml:space="preserve">2 </w:t>
+            </w:r>
+            <w:r>
+              <w:t xml:space="preserve">e redireciona para tela </w:t>
             </w:r>
             <w:r>
               <w:rPr>
@@ -1199,7 +1361,7 @@
               <w:rPr>
                 <w:b/>
               </w:rPr>
-              <w:t>012</w:t>
+              <w:t>009</w:t>
             </w:r>
             <w:r>
               <w:rPr>
@@ -1263,32 +1425,6 @@
                 <w:u w:val="single"/>
               </w:rPr>
             </w:pPr>
-            <w:r>
-              <w:t>Seguindo o fluxo principal, ao final do caso de uso</w:t>
-            </w:r>
-            <w:r>
-              <w:t>, o</w:t>
-            </w:r>
-            <w:r>
-              <w:t xml:space="preserve"> st</w:t>
-            </w:r>
-            <w:r>
-              <w:t>atu</w:t>
-            </w:r>
-            <w:r>
-              <w:t xml:space="preserve">s da etapa está deve </w:t>
-            </w:r>
-            <w:proofErr w:type="spellStart"/>
-            <w:r>
-              <w:t>está</w:t>
-            </w:r>
-            <w:proofErr w:type="spellEnd"/>
-            <w:r>
-              <w:t xml:space="preserve"> como 2</w:t>
-            </w:r>
-            <w:r>
-              <w:t>.</w:t>
-            </w:r>
           </w:p>
         </w:tc>
       </w:tr>
@@ -1341,7 +1477,6 @@
               <w:t>Documento de Análise de Requisitos versão 1.0.</w:t>
             </w:r>
           </w:p>
-          <w:p/>
         </w:tc>
       </w:tr>
       <w:tr>
@@ -1393,9 +1528,13 @@
             <w:tcW w:w="6687" w:type="dxa"/>
           </w:tcPr>
           <w:p>
+            <w:r>
+              <w:t>O discente só poderá avançar para próxi</w:t>
+            </w:r>
             <w:bookmarkStart w:id="0" w:name="_GoBack"/>
-            <w:r>
-              <w:t>O discente só poderá avançar para próxima etapa quando o stat</w:t>
+            <w:bookmarkEnd w:id="0"/>
+            <w:r>
+              <w:t>ma etapa quando o stat</w:t>
             </w:r>
             <w:r>
               <w:t>us da etapa atual seja 1</w:t>
@@ -1403,7 +1542,6 @@
             <w:r>
               <w:t>.</w:t>
             </w:r>
-            <w:bookmarkEnd w:id="0"/>
           </w:p>
         </w:tc>
       </w:tr>
@@ -1448,7 +1586,7 @@
                           <pic:cNvPicPr/>
                         </pic:nvPicPr>
                         <pic:blipFill>
-                          <a:blip r:embed="rId5">
+                          <a:blip r:embed="rId6">
                             <a:extLst>
                               <a:ext uri="{28A0092B-C50C-407E-A947-70E740481C1C}">
                                 <a14:useLocalDpi xmlns:a14="http://schemas.microsoft.com/office/drawing/2010/main" val="0"/>
